--- a/Templates/IN-LEAK.docx
+++ b/Templates/IN-LEAK.docx
@@ -1,20 +1,22 @@
 
 <file path=word/document.xml><?xml version="1.0" encoding="utf-8"?>
-<w:document xmlns:wpc="http://schemas.microsoft.com/office/word/2010/wordprocessingCanvas" xmlns:cx="http://schemas.microsoft.com/office/drawing/2014/chartex" xmlns:mc="http://schemas.openxmlformats.org/markup-compatibility/2006" xmlns:o="urn:schemas-microsoft-com:office:office" xmlns:r="http://schemas.openxmlformats.org/officeDocument/2006/relationships" xmlns:m="http://schemas.openxmlformats.org/officeDocument/2006/math" xmlns:v="urn:schemas-microsoft-com:vml" xmlns:wp14="http://schemas.microsoft.com/office/word/2010/wordprocessingDrawing" xmlns:wp="http://schemas.openxmlformats.org/drawingml/2006/wordprocessingDrawing" xmlns:w10="urn:schemas-microsoft-com:office:word" xmlns:w="http://schemas.openxmlformats.org/wordprocessingml/2006/main" xmlns:w14="http://schemas.microsoft.com/office/word/2010/wordml" xmlns:w15="http://schemas.microsoft.com/office/word/2012/wordml" xmlns:w16se="http://schemas.microsoft.com/office/word/2015/wordml/symex" xmlns:wpg="http://schemas.microsoft.com/office/word/2010/wordprocessingGroup" xmlns:wpi="http://schemas.microsoft.com/office/word/2010/wordprocessingInk" xmlns:wne="http://schemas.microsoft.com/office/word/2006/wordml" xmlns:wps="http://schemas.microsoft.com/office/word/2010/wordprocessingShape" mc:Ignorable="w14 w15 w16se wp14">
+<w:document xmlns:o="urn:schemas-microsoft-com:office:office" xmlns:r="http://schemas.openxmlformats.org/officeDocument/2006/relationships" xmlns:v="urn:schemas-microsoft-com:vml" xmlns:w="http://schemas.openxmlformats.org/wordprocessingml/2006/main" xmlns:w10="urn:schemas-microsoft-com:office:word" xmlns:wp="http://schemas.openxmlformats.org/drawingml/2006/wordprocessingDrawing" xmlns:wps="http://schemas.microsoft.com/office/word/2010/wordprocessingShape" xmlns:wpg="http://schemas.microsoft.com/office/word/2010/wordprocessingGroup" xmlns:mc="http://schemas.openxmlformats.org/markup-compatibility/2006" xmlns:wp14="http://schemas.microsoft.com/office/word/2010/wordprocessingDrawing" xmlns:w14="http://schemas.microsoft.com/office/word/2010/wordml" mc:Ignorable="w14 wp14">
   <w:body>
     <w:p>
       <w:pPr>
-        <w:keepNext/>
+        <w:pStyle w:val="Normal"/>
+        <w:keepNext w:val="true"/>
         <w:keepLines/>
         <w:numPr>
-          <w:ilvl w:val="2"/>
+          <w:ilvl w:val="0"/>
           <w:numId w:val="0"/>
         </w:numPr>
-        <w:spacing w:before="200" w:after="0" w:line="276" w:lineRule="auto"/>
+        <w:spacing w:lineRule="auto" w:line="276" w:before="200" w:after="0"/>
         <w:ind w:left="900" w:hanging="720"/>
         <w:outlineLvl w:val="2"/>
         <w:rPr>
-          <w:rFonts w:ascii="Cambria" w:eastAsia="Times New Roman" w:hAnsi="Cambria" w:cs="Times New Roman"/>
+          <w:rFonts w:ascii="Cambria" w:hAnsi="Cambria" w:eastAsia="Times New Roman" w:cs="Times New Roman"/>
+          <w:b/>
           <w:b/>
           <w:bCs/>
           <w:color w:val="404040"/>
@@ -22,12 +24,12 @@
           <w:szCs w:val="24"/>
         </w:rPr>
       </w:pPr>
-      <w:bookmarkStart w:id="0" w:name="_Toc5982696"/>
+      <w:bookmarkStart w:id="0" w:name="_Toc55508779"/>
       <w:bookmarkStart w:id="1" w:name="_Toc23331119"/>
-      <w:bookmarkStart w:id="2" w:name="_Toc55508779"/>
+      <w:bookmarkStart w:id="2" w:name="_Toc5982696"/>
       <w:r>
         <w:rPr>
-          <w:rFonts w:ascii="Cambria" w:eastAsia="Times New Roman" w:hAnsi="Cambria" w:cs="Times New Roman"/>
+          <w:rFonts w:eastAsia="Times New Roman" w:cs="Times New Roman" w:ascii="Cambria" w:hAnsi="Cambria"/>
           <w:b/>
           <w:bCs/>
           <w:color w:val="404040"/>
@@ -42,18 +44,27 @@
     </w:p>
     <w:p>
       <w:pPr>
-        <w:spacing w:after="200" w:line="276" w:lineRule="auto"/>
-        <w:rPr>
-          <w:rFonts w:ascii="Lucida Sans" w:eastAsia="Calibri" w:hAnsi="Lucida Sans" w:cs="Times New Roman"/>
+        <w:pStyle w:val="Normal"/>
+        <w:spacing w:lineRule="auto" w:line="276" w:before="0" w:after="200"/>
+        <w:rPr>
+          <w:rFonts w:ascii="Lucida Sans" w:hAnsi="Lucida Sans" w:eastAsia="Calibri" w:cs="Times New Roman"/>
           <w:sz w:val="20"/>
         </w:rPr>
       </w:pPr>
+      <w:r>
+        <w:rPr>
+          <w:rFonts w:eastAsia="Calibri" w:cs="Times New Roman" w:ascii="Lucida Sans" w:hAnsi="Lucida Sans"/>
+          <w:sz w:val="20"/>
+        </w:rPr>
+      </w:r>
     </w:p>
     <w:p>
       <w:pPr>
-        <w:spacing w:after="0" w:line="276" w:lineRule="auto"/>
-        <w:rPr>
-          <w:rFonts w:ascii="Lucida Sans" w:eastAsia="Calibri" w:hAnsi="Lucida Sans" w:cs="Times New Roman"/>
+        <w:pStyle w:val="Normal"/>
+        <w:spacing w:lineRule="auto" w:line="276" w:before="0" w:after="0"/>
+        <w:rPr>
+          <w:rFonts w:ascii="Lucida Sans" w:hAnsi="Lucida Sans" w:eastAsia="Calibri" w:cs="Times New Roman"/>
+          <w:b/>
           <w:b/>
           <w:bCs/>
           <w:color w:val="000000"/>
@@ -63,7 +74,7 @@
       </w:pPr>
       <w:r>
         <w:rPr>
-          <w:rFonts w:ascii="Lucida Sans" w:eastAsia="Times New Roman" w:hAnsi="Lucida Sans" w:cs="Times New Roman"/>
+          <w:rFonts w:eastAsia="Times New Roman" w:cs="Times New Roman" w:ascii="Lucida Sans" w:hAnsi="Lucida Sans"/>
           <w:b/>
           <w:sz w:val="20"/>
           <w:szCs w:val="20"/>
@@ -73,7 +84,7 @@
       </w:r>
       <w:r>
         <w:rPr>
-          <w:rFonts w:ascii="Lucida Sans" w:eastAsia="Calibri" w:hAnsi="Lucida Sans" w:cs="Times New Roman"/>
+          <w:rFonts w:eastAsia="Calibri" w:cs="Times New Roman" w:ascii="Lucida Sans" w:hAnsi="Lucida Sans"/>
           <w:b/>
           <w:color w:val="92D050"/>
           <w:sz w:val="20"/>
@@ -83,16 +94,17 @@
     </w:p>
     <w:p>
       <w:pPr>
-        <w:spacing w:after="0" w:line="240" w:lineRule="auto"/>
+        <w:pStyle w:val="Normal"/>
+        <w:spacing w:lineRule="auto" w:line="240" w:before="0" w:after="0"/>
         <w:jc w:val="both"/>
         <w:rPr>
-          <w:rFonts w:ascii="Lucida Sans" w:eastAsia="Calibri" w:hAnsi="Lucida Sans" w:cs="Times New Roman"/>
+          <w:rFonts w:ascii="Lucida Sans" w:hAnsi="Lucida Sans" w:eastAsia="Calibri" w:cs="Times New Roman"/>
           <w:sz w:val="20"/>
         </w:rPr>
       </w:pPr>
       <w:r>
         <w:rPr>
-          <w:rFonts w:ascii="Lucida Sans" w:eastAsia="Calibri" w:hAnsi="Lucida Sans" w:cs="Times New Roman"/>
+          <w:rFonts w:eastAsia="Calibri" w:cs="Times New Roman" w:ascii="Lucida Sans" w:hAnsi="Lucida Sans"/>
           <w:b/>
           <w:sz w:val="20"/>
         </w:rPr>
@@ -100,7 +112,7 @@
       </w:r>
       <w:r>
         <w:rPr>
-          <w:rFonts w:ascii="Lucida Sans" w:eastAsia="Calibri" w:hAnsi="Lucida Sans" w:cs="Times New Roman"/>
+          <w:rFonts w:eastAsia="Calibri" w:cs="Times New Roman" w:ascii="Lucida Sans" w:hAnsi="Lucida Sans"/>
           <w:sz w:val="20"/>
         </w:rPr>
         <w:t xml:space="preserve">IN-LEAK </w:t>
@@ -108,10 +120,10 @@
     </w:p>
     <w:p>
       <w:pPr>
-        <w:spacing w:after="0" w:line="240" w:lineRule="auto"/>
-        <w:jc w:val="both"/>
-        <w:rPr>
-          <w:rFonts w:ascii="Lucida Sans" w:eastAsia="Times New Roman" w:hAnsi="Lucida Sans" w:cs="Times New Roman"/>
+        <w:pStyle w:val="Normal"/>
+        <w:spacing w:lineRule="auto" w:line="240" w:before="0" w:after="0"/>
+        <w:rPr>
+          <w:rFonts w:ascii="Lucida Sans" w:hAnsi="Lucida Sans" w:eastAsia="Times New Roman" w:cs="Times New Roman"/>
           <w:sz w:val="20"/>
           <w:szCs w:val="20"/>
           <w:lang w:eastAsia="it-IT"/>
@@ -119,40 +131,39 @@
       </w:pPr>
       <w:r>
         <w:rPr>
-          <w:rFonts w:ascii="Lucida Sans" w:eastAsia="Calibri" w:hAnsi="Lucida Sans" w:cs="Times New Roman"/>
-          <w:b/>
-          <w:sz w:val="20"/>
-        </w:rPr>
-        <w:t>AUTH. REQUIRED:</w:t>
+          <w:rFonts w:eastAsia="Times New Roman" w:cs="Times New Roman" w:ascii="Lucida Sans" w:hAnsi="Lucida Sans"/>
+          <w:sz w:val="20"/>
+          <w:szCs w:val="20"/>
+          <w:lang w:eastAsia="it-IT"/>
+        </w:rPr>
       </w:r>
     </w:p>
     <w:p>
       <w:pPr>
-        <w:spacing w:after="0" w:line="240" w:lineRule="auto"/>
-        <w:rPr>
-          <w:rFonts w:ascii="Lucida Sans" w:eastAsia="Times New Roman" w:hAnsi="Lucida Sans" w:cs="Times New Roman"/>
-          <w:sz w:val="20"/>
-          <w:szCs w:val="20"/>
+        <w:pStyle w:val="Normal"/>
+        <w:spacing w:lineRule="auto" w:line="240" w:before="0" w:after="0"/>
+        <w:jc w:val="both"/>
+        <w:rPr>
+          <w:rFonts w:ascii="Lucida Sans" w:hAnsi="Lucida Sans" w:eastAsia="Calibri" w:cs="Times New Roman"/>
+          <w:sz w:val="20"/>
           <w:lang w:eastAsia="it-IT"/>
         </w:rPr>
       </w:pPr>
+      <w:r>
+        <w:rPr>
+          <w:rFonts w:eastAsia="Calibri" w:cs="Times New Roman" w:ascii="Lucida Sans" w:hAnsi="Lucida Sans"/>
+          <w:sz w:val="20"/>
+          <w:lang w:eastAsia="it-IT"/>
+        </w:rPr>
+      </w:r>
     </w:p>
     <w:p>
       <w:pPr>
-        <w:spacing w:after="0" w:line="240" w:lineRule="auto"/>
-        <w:jc w:val="both"/>
-        <w:rPr>
-          <w:rFonts w:ascii="Lucida Sans" w:eastAsia="Calibri" w:hAnsi="Lucida Sans" w:cs="Times New Roman"/>
-          <w:sz w:val="20"/>
-          <w:lang w:eastAsia="it-IT"/>
-        </w:rPr>
-      </w:pPr>
-    </w:p>
-    <w:p>
-      <w:pPr>
-        <w:spacing w:after="200" w:line="276" w:lineRule="auto"/>
-        <w:rPr>
-          <w:rFonts w:ascii="Lucida Sans" w:eastAsia="Calibri" w:hAnsi="Lucida Sans" w:cs="Times New Roman"/>
+        <w:pStyle w:val="Normal"/>
+        <w:spacing w:lineRule="auto" w:line="276" w:before="0" w:after="200"/>
+        <w:rPr>
+          <w:rFonts w:ascii="Lucida Sans" w:hAnsi="Lucida Sans" w:eastAsia="Calibri" w:cs="Times New Roman"/>
+          <w:b/>
           <w:b/>
           <w:sz w:val="20"/>
           <w:u w:val="single"/>
@@ -160,7 +171,7 @@
       </w:pPr>
       <w:r>
         <w:rPr>
-          <w:rFonts w:ascii="Lucida Sans" w:eastAsia="Calibri" w:hAnsi="Lucida Sans" w:cs="Times New Roman"/>
+          <w:rFonts w:eastAsia="Calibri" w:cs="Times New Roman" w:ascii="Lucida Sans" w:hAnsi="Lucida Sans"/>
           <w:b/>
           <w:sz w:val="20"/>
           <w:u w:val="single"/>
@@ -170,43 +181,34 @@
     </w:p>
     <w:p>
       <w:pPr>
-        <w:spacing w:after="0" w:line="240" w:lineRule="auto"/>
+        <w:pStyle w:val="Normal"/>
+        <w:spacing w:lineRule="auto" w:line="240" w:before="0" w:after="0"/>
         <w:jc w:val="both"/>
         <w:rPr>
-          <w:rFonts w:ascii="Lucida Sans" w:eastAsia="Calibri" w:hAnsi="Lucida Sans" w:cs="Times New Roman"/>
+          <w:rFonts w:ascii="Lucida Sans" w:hAnsi="Lucida Sans" w:eastAsia="Calibri" w:cs="Times New Roman"/>
           <w:sz w:val="20"/>
         </w:rPr>
       </w:pPr>
       <w:r>
         <w:rPr>
-          <w:rFonts w:ascii="Lucida Sans" w:eastAsia="Calibri" w:hAnsi="Lucida Sans" w:cs="Times New Roman"/>
-          <w:sz w:val="20"/>
-        </w:rPr>
-        <w:t>During the course of the activities, we found out that there are some sources of information leak. In the production servers, there should not be any disclosure of sensible information. Particularly, as suggested by best practices, custom pages and information about the usernames or passwords should be omitted. This type of vulnerability could allow a threat agent to obtain information on the technologies and logic being used by the application and the system by observing the verbose error messages.</w:t>
+          <w:rFonts w:eastAsia="Calibri" w:cs="Times New Roman" w:ascii="Lucida Sans" w:hAnsi="Lucida Sans"/>
+          <w:sz w:val="20"/>
+        </w:rPr>
       </w:r>
     </w:p>
     <w:p>
       <w:pPr>
-        <w:spacing w:after="0" w:line="240" w:lineRule="auto"/>
+        <w:pStyle w:val="Normal"/>
+        <w:spacing w:lineRule="auto" w:line="240" w:before="0" w:after="0"/>
         <w:jc w:val="both"/>
         <w:rPr>
-          <w:rFonts w:ascii="Lucida Sans" w:eastAsia="Calibri" w:hAnsi="Lucida Sans" w:cs="Times New Roman"/>
-          <w:sz w:val="20"/>
-        </w:rPr>
-      </w:pPr>
-    </w:p>
-    <w:p>
-      <w:pPr>
-        <w:spacing w:after="0" w:line="240" w:lineRule="auto"/>
-        <w:jc w:val="both"/>
-        <w:rPr>
-          <w:rFonts w:ascii="Lucida Sans" w:eastAsia="Calibri" w:hAnsi="Lucida Sans" w:cs="Times New Roman"/>
+          <w:rFonts w:ascii="Lucida Sans" w:hAnsi="Lucida Sans" w:eastAsia="Calibri" w:cs="Times New Roman"/>
           <w:sz w:val="20"/>
         </w:rPr>
       </w:pPr>
       <w:r>
         <w:rPr>
-          <w:rFonts w:ascii="Lucida Sans" w:eastAsia="Calibri" w:hAnsi="Lucida Sans" w:cs="Times New Roman"/>
+          <w:rFonts w:eastAsia="Calibri" w:cs="Times New Roman" w:ascii="Lucida Sans" w:hAnsi="Lucida Sans"/>
           <w:sz w:val="20"/>
         </w:rPr>
         <w:t>During the analysis phase, header fields were detected that show the name of the software used and the relative versions.</w:t>
@@ -214,44 +216,73 @@
     </w:p>
     <w:p>
       <w:pPr>
-        <w:spacing w:after="0" w:line="240" w:lineRule="auto"/>
+        <w:pStyle w:val="Normal"/>
+        <w:spacing w:lineRule="auto" w:line="240" w:before="0" w:after="0"/>
         <w:jc w:val="both"/>
         <w:rPr>
-          <w:rFonts w:ascii="Lucida Sans" w:eastAsia="Calibri" w:hAnsi="Lucida Sans" w:cs="Times New Roman"/>
+          <w:rFonts w:ascii="Lucida Sans" w:hAnsi="Lucida Sans" w:eastAsia="Calibri" w:cs="Times New Roman"/>
           <w:sz w:val="20"/>
         </w:rPr>
       </w:pPr>
+      <w:r>
+        <w:rPr>
+          <w:rFonts w:eastAsia="Calibri" w:cs="Times New Roman" w:ascii="Lucida Sans" w:hAnsi="Lucida Sans"/>
+          <w:sz w:val="20"/>
+        </w:rPr>
+      </w:r>
     </w:p>
     <w:tbl>
       <w:tblPr>
         <w:tblStyle w:val="TableGrid2"/>
-        <w:tblW w:w="0" w:type="auto"/>
-        <w:shd w:val="clear" w:color="auto" w:fill="F2F2F2"/>
-        <w:tblLook w:val="04A0" w:firstRow="1" w:lastRow="0" w:firstColumn="1" w:lastColumn="0" w:noHBand="0" w:noVBand="1"/>
+        <w:tblW w:w="9350" w:type="dxa"/>
+        <w:jc w:val="left"/>
+        <w:tblInd w:w="0" w:type="dxa"/>
+        <w:tblCellMar>
+          <w:top w:w="0" w:type="dxa"/>
+          <w:left w:w="108" w:type="dxa"/>
+          <w:bottom w:w="0" w:type="dxa"/>
+          <w:right w:w="108" w:type="dxa"/>
+        </w:tblCellMar>
+        <w:tblLook w:val="04a0" w:noHBand="0" w:noVBand="1" w:firstColumn="1" w:lastRow="0" w:lastColumn="0" w:firstRow="1"/>
       </w:tblPr>
       <w:tblGrid>
         <w:gridCol w:w="9350"/>
       </w:tblGrid>
       <w:tr>
+        <w:trPr/>
         <w:tc>
           <w:tcPr>
-            <w:tcW w:w="9628" w:type="dxa"/>
-            <w:shd w:val="clear" w:color="auto" w:fill="F2F2F2"/>
+            <w:tcW w:w="9350" w:type="dxa"/>
+            <w:tcBorders/>
+            <w:shd w:color="auto" w:fill="F2F2F2" w:val="clear"/>
           </w:tcPr>
           <w:p>
             <w:pPr>
-              <w:rPr>
-                <w:rFonts w:ascii="Courier New" w:eastAsia="Calibri" w:hAnsi="Courier New" w:cs="Courier New"/>
+              <w:pStyle w:val="Normal"/>
+              <w:spacing w:lineRule="auto" w:line="240" w:before="0" w:after="0"/>
+              <w:rPr>
+                <w:rFonts w:ascii="Courier New" w:hAnsi="Courier New" w:eastAsia="Calibri" w:cs="Courier New"/>
                 <w:sz w:val="18"/>
                 <w:szCs w:val="18"/>
                 <w:lang w:val="en-US"/>
               </w:rPr>
             </w:pPr>
+            <w:r>
+              <w:rPr>
+                <w:rFonts w:eastAsia="Calibri" w:cs="Courier New" w:ascii="Courier New" w:hAnsi="Courier New"/>
+                <w:sz w:val="18"/>
+                <w:szCs w:val="18"/>
+                <w:lang w:val="en-US"/>
+              </w:rPr>
+            </w:r>
           </w:p>
           <w:p>
             <w:pPr>
-              <w:rPr>
-                <w:rFonts w:ascii="Courier New" w:eastAsia="Calibri" w:hAnsi="Courier New" w:cs="Courier New"/>
+              <w:pStyle w:val="Normal"/>
+              <w:spacing w:lineRule="auto" w:line="240" w:before="0" w:after="0"/>
+              <w:rPr>
+                <w:rFonts w:ascii="Courier New" w:hAnsi="Courier New" w:eastAsia="Calibri" w:cs="Courier New"/>
+                <w:b/>
                 <w:b/>
                 <w:sz w:val="18"/>
                 <w:szCs w:val="18"/>
@@ -259,61 +290,80 @@
             </w:pPr>
             <w:r>
               <w:rPr>
-                <w:rFonts w:ascii="Courier New" w:eastAsia="Calibri" w:hAnsi="Courier New" w:cs="Courier New"/>
+                <w:rFonts w:eastAsia="Calibri" w:cs="Courier New" w:ascii="Courier New" w:hAnsi="Courier New"/>
                 <w:b/>
                 <w:sz w:val="18"/>
                 <w:szCs w:val="18"/>
+                <w:lang w:val="it-IT"/>
               </w:rPr>
               <w:t>RESPONSE https://11.22.33.44/</w:t>
             </w:r>
           </w:p>
           <w:p>
             <w:pPr>
-              <w:rPr>
-                <w:rFonts w:ascii="Courier New" w:eastAsia="Calibri" w:hAnsi="Courier New" w:cs="Courier New"/>
+              <w:pStyle w:val="Normal"/>
+              <w:spacing w:lineRule="auto" w:line="240" w:before="0" w:after="0"/>
+              <w:rPr>
+                <w:rFonts w:ascii="Courier New" w:hAnsi="Courier New" w:eastAsia="Calibri" w:cs="Courier New"/>
                 <w:sz w:val="18"/>
                 <w:szCs w:val="18"/>
               </w:rPr>
             </w:pPr>
+            <w:r>
+              <w:rPr>
+                <w:rFonts w:eastAsia="Calibri" w:cs="Courier New" w:ascii="Courier New" w:hAnsi="Courier New"/>
+                <w:sz w:val="18"/>
+                <w:szCs w:val="18"/>
+                <w:lang w:val="it-IT"/>
+              </w:rPr>
+            </w:r>
           </w:p>
           <w:p>
             <w:pPr>
-              <w:rPr>
-                <w:rFonts w:ascii="Courier New" w:eastAsia="Calibri" w:hAnsi="Courier New" w:cs="Courier New"/>
+              <w:pStyle w:val="Normal"/>
+              <w:spacing w:lineRule="auto" w:line="240" w:before="0" w:after="0"/>
+              <w:rPr>
+                <w:rFonts w:ascii="Courier New" w:hAnsi="Courier New" w:eastAsia="Calibri" w:cs="Courier New"/>
                 <w:sz w:val="18"/>
                 <w:szCs w:val="18"/>
               </w:rPr>
             </w:pPr>
             <w:r>
               <w:rPr>
-                <w:rFonts w:ascii="Courier New" w:eastAsia="Calibri" w:hAnsi="Courier New" w:cs="Courier New"/>
-                <w:sz w:val="18"/>
-                <w:szCs w:val="18"/>
+                <w:rFonts w:eastAsia="Calibri" w:cs="Courier New" w:ascii="Courier New" w:hAnsi="Courier New"/>
+                <w:sz w:val="18"/>
+                <w:szCs w:val="18"/>
+                <w:lang w:val="it-IT"/>
               </w:rPr>
               <w:t>HTTP/1.1 200 OK</w:t>
             </w:r>
           </w:p>
           <w:p>
             <w:pPr>
-              <w:rPr>
-                <w:rFonts w:ascii="Courier New" w:eastAsia="Calibri" w:hAnsi="Courier New" w:cs="Courier New"/>
+              <w:pStyle w:val="Normal"/>
+              <w:spacing w:lineRule="auto" w:line="240" w:before="0" w:after="0"/>
+              <w:rPr>
+                <w:rFonts w:ascii="Courier New" w:hAnsi="Courier New" w:eastAsia="Calibri" w:cs="Courier New"/>
                 <w:sz w:val="18"/>
                 <w:szCs w:val="18"/>
               </w:rPr>
             </w:pPr>
             <w:r>
               <w:rPr>
-                <w:rFonts w:ascii="Courier New" w:eastAsia="Calibri" w:hAnsi="Courier New" w:cs="Courier New"/>
-                <w:sz w:val="18"/>
-                <w:szCs w:val="18"/>
+                <w:rFonts w:eastAsia="Calibri" w:cs="Courier New" w:ascii="Courier New" w:hAnsi="Courier New"/>
+                <w:sz w:val="18"/>
+                <w:szCs w:val="18"/>
+                <w:lang w:val="it-IT"/>
               </w:rPr>
               <w:t>Cache-Control: no-cache</w:t>
             </w:r>
           </w:p>
           <w:p>
             <w:pPr>
-              <w:rPr>
-                <w:rFonts w:ascii="Courier New" w:eastAsia="Calibri" w:hAnsi="Courier New" w:cs="Courier New"/>
+              <w:pStyle w:val="Normal"/>
+              <w:spacing w:lineRule="auto" w:line="240" w:before="0" w:after="0"/>
+              <w:rPr>
+                <w:rFonts w:ascii="Courier New" w:hAnsi="Courier New" w:eastAsia="Calibri" w:cs="Courier New"/>
                 <w:sz w:val="18"/>
                 <w:szCs w:val="18"/>
                 <w:lang w:val="en-US"/>
@@ -321,7 +371,7 @@
             </w:pPr>
             <w:r>
               <w:rPr>
-                <w:rFonts w:ascii="Courier New" w:eastAsia="Calibri" w:hAnsi="Courier New" w:cs="Courier New"/>
+                <w:rFonts w:eastAsia="Calibri" w:cs="Courier New" w:ascii="Courier New" w:hAnsi="Courier New"/>
                 <w:sz w:val="18"/>
                 <w:szCs w:val="18"/>
                 <w:lang w:val="en-US"/>
@@ -331,8 +381,10 @@
           </w:p>
           <w:p>
             <w:pPr>
-              <w:rPr>
-                <w:rFonts w:ascii="Courier New" w:eastAsia="Calibri" w:hAnsi="Courier New" w:cs="Courier New"/>
+              <w:pStyle w:val="Normal"/>
+              <w:spacing w:lineRule="auto" w:line="240" w:before="0" w:after="0"/>
+              <w:rPr>
+                <w:rFonts w:ascii="Courier New" w:hAnsi="Courier New" w:eastAsia="Calibri" w:cs="Courier New"/>
                 <w:sz w:val="18"/>
                 <w:szCs w:val="18"/>
                 <w:lang w:val="en-US"/>
@@ -340,7 +392,7 @@
             </w:pPr>
             <w:r>
               <w:rPr>
-                <w:rFonts w:ascii="Courier New" w:eastAsia="Calibri" w:hAnsi="Courier New" w:cs="Courier New"/>
+                <w:rFonts w:eastAsia="Calibri" w:cs="Courier New" w:ascii="Courier New" w:hAnsi="Courier New"/>
                 <w:sz w:val="18"/>
                 <w:szCs w:val="18"/>
                 <w:lang w:val="en-US"/>
@@ -350,8 +402,10 @@
           </w:p>
           <w:p>
             <w:pPr>
-              <w:rPr>
-                <w:rFonts w:ascii="Courier New" w:eastAsia="Calibri" w:hAnsi="Courier New" w:cs="Courier New"/>
+              <w:pStyle w:val="Normal"/>
+              <w:spacing w:lineRule="auto" w:line="240" w:before="0" w:after="0"/>
+              <w:rPr>
+                <w:rFonts w:ascii="Courier New" w:hAnsi="Courier New" w:eastAsia="Calibri" w:cs="Courier New"/>
                 <w:sz w:val="18"/>
                 <w:szCs w:val="18"/>
                 <w:lang w:val="en-US"/>
@@ -359,7 +413,7 @@
             </w:pPr>
             <w:r>
               <w:rPr>
-                <w:rFonts w:ascii="Courier New" w:eastAsia="Calibri" w:hAnsi="Courier New" w:cs="Courier New"/>
+                <w:rFonts w:eastAsia="Calibri" w:cs="Courier New" w:ascii="Courier New" w:hAnsi="Courier New"/>
                 <w:sz w:val="18"/>
                 <w:szCs w:val="18"/>
                 <w:lang w:val="en-US"/>
@@ -369,8 +423,10 @@
           </w:p>
           <w:p>
             <w:pPr>
-              <w:rPr>
-                <w:rFonts w:ascii="Courier New" w:eastAsia="Calibri" w:hAnsi="Courier New" w:cs="Courier New"/>
+              <w:pStyle w:val="Normal"/>
+              <w:spacing w:lineRule="auto" w:line="240" w:before="0" w:after="0"/>
+              <w:rPr>
+                <w:rFonts w:ascii="Courier New" w:hAnsi="Courier New" w:eastAsia="Calibri" w:cs="Courier New"/>
                 <w:sz w:val="18"/>
                 <w:szCs w:val="18"/>
                 <w:lang w:val="en-US"/>
@@ -378,7 +434,7 @@
             </w:pPr>
             <w:r>
               <w:rPr>
-                <w:rFonts w:ascii="Courier New" w:eastAsia="Calibri" w:hAnsi="Courier New" w:cs="Courier New"/>
+                <w:rFonts w:eastAsia="Calibri" w:cs="Courier New" w:ascii="Courier New" w:hAnsi="Courier New"/>
                 <w:sz w:val="18"/>
                 <w:szCs w:val="18"/>
                 <w:lang w:val="en-US"/>
@@ -388,8 +444,10 @@
           </w:p>
           <w:p>
             <w:pPr>
-              <w:rPr>
-                <w:rFonts w:ascii="Courier New" w:eastAsia="Calibri" w:hAnsi="Courier New" w:cs="Courier New"/>
+              <w:pStyle w:val="Normal"/>
+              <w:spacing w:lineRule="auto" w:line="240" w:before="0" w:after="0"/>
+              <w:rPr>
+                <w:rFonts w:ascii="Courier New" w:hAnsi="Courier New" w:eastAsia="Calibri" w:cs="Courier New"/>
                 <w:sz w:val="18"/>
                 <w:szCs w:val="18"/>
                 <w:lang w:val="en-US"/>
@@ -397,7 +455,7 @@
             </w:pPr>
             <w:r>
               <w:rPr>
-                <w:rFonts w:ascii="Courier New" w:eastAsia="Calibri" w:hAnsi="Courier New" w:cs="Courier New"/>
+                <w:rFonts w:eastAsia="Calibri" w:cs="Courier New" w:ascii="Courier New" w:hAnsi="Courier New"/>
                 <w:sz w:val="18"/>
                 <w:szCs w:val="18"/>
                 <w:lang w:val="en-US"/>
@@ -407,29 +465,33 @@
           </w:p>
           <w:p>
             <w:pPr>
-              <w:rPr>
-                <w:rFonts w:ascii="Courier New" w:eastAsia="Calibri" w:hAnsi="Courier New" w:cs="Courier New"/>
+              <w:pStyle w:val="Normal"/>
+              <w:spacing w:lineRule="auto" w:line="240" w:before="0" w:after="0"/>
+              <w:rPr>
+                <w:rFonts w:ascii="Courier New" w:hAnsi="Courier New" w:eastAsia="Calibri" w:cs="Courier New"/>
                 <w:sz w:val="18"/>
                 <w:szCs w:val="18"/>
                 <w:lang w:val="en-US"/>
               </w:rPr>
             </w:pPr>
-            <w:bookmarkStart w:id="3" w:name="_GoBack"/>
             <w:r>
               <w:rPr>
-                <w:rFonts w:ascii="Courier New" w:eastAsia="Calibri" w:hAnsi="Courier New" w:cs="Courier New"/>
+                <w:rFonts w:eastAsia="Calibri" w:cs="Courier New" w:ascii="Courier New" w:hAnsi="Courier New"/>
                 <w:sz w:val="18"/>
                 <w:szCs w:val="18"/>
                 <w:lang w:val="en-US"/>
               </w:rPr>
               <w:t>Server: nginx/1.4.6 (Ubuntu)</w:t>
             </w:r>
+            <w:bookmarkStart w:id="3" w:name="_GoBack"/>
+            <w:bookmarkEnd w:id="3"/>
           </w:p>
-          <w:bookmarkEnd w:id="3"/>
           <w:p>
             <w:pPr>
-              <w:rPr>
-                <w:rFonts w:ascii="Courier New" w:eastAsia="Calibri" w:hAnsi="Courier New" w:cs="Courier New"/>
+              <w:pStyle w:val="Normal"/>
+              <w:spacing w:lineRule="auto" w:line="240" w:before="0" w:after="0"/>
+              <w:rPr>
+                <w:rFonts w:ascii="Courier New" w:hAnsi="Courier New" w:eastAsia="Calibri" w:cs="Courier New"/>
                 <w:sz w:val="18"/>
                 <w:szCs w:val="18"/>
                 <w:lang w:val="en-US"/>
@@ -437,7 +499,7 @@
             </w:pPr>
             <w:r>
               <w:rPr>
-                <w:rFonts w:ascii="Courier New" w:eastAsia="Calibri" w:hAnsi="Courier New" w:cs="Courier New"/>
+                <w:rFonts w:eastAsia="Calibri" w:cs="Courier New" w:ascii="Courier New" w:hAnsi="Courier New"/>
                 <w:sz w:val="18"/>
                 <w:szCs w:val="18"/>
                 <w:lang w:val="en-US"/>
@@ -447,391 +509,79 @@
           </w:p>
           <w:p>
             <w:pPr>
-              <w:rPr>
-                <w:rFonts w:ascii="Courier New" w:eastAsia="Calibri" w:hAnsi="Courier New" w:cs="Courier New"/>
+              <w:pStyle w:val="Normal"/>
+              <w:spacing w:lineRule="auto" w:line="240" w:before="0" w:after="0"/>
+              <w:rPr>
+                <w:rFonts w:ascii="Courier New" w:hAnsi="Courier New" w:eastAsia="Calibri" w:cs="Courier New"/>
                 <w:sz w:val="18"/>
                 <w:szCs w:val="18"/>
               </w:rPr>
             </w:pPr>
             <w:r>
               <w:rPr>
-                <w:rFonts w:ascii="Courier New" w:eastAsia="Calibri" w:hAnsi="Courier New" w:cs="Courier New"/>
-                <w:sz w:val="18"/>
-                <w:szCs w:val="18"/>
+                <w:rFonts w:eastAsia="Calibri" w:cs="Courier New" w:ascii="Courier New" w:hAnsi="Courier New"/>
+                <w:sz w:val="18"/>
+                <w:szCs w:val="18"/>
+                <w:lang w:val="it-IT"/>
               </w:rPr>
               <w:t>Content-Length: 20405</w:t>
             </w:r>
           </w:p>
           <w:p>
             <w:pPr>
-              <w:spacing w:before="120" w:after="120"/>
-              <w:rPr>
-                <w:rFonts w:ascii="Courier New" w:eastAsia="Calibri" w:hAnsi="Courier New" w:cs="Times New Roman"/>
+              <w:pStyle w:val="Normal"/>
+              <w:spacing w:lineRule="auto" w:line="240" w:before="120" w:after="120"/>
+              <w:rPr>
+                <w:rFonts w:ascii="Courier New" w:hAnsi="Courier New" w:eastAsia="Calibri" w:cs="Times New Roman"/>
                 <w:sz w:val="10"/>
                 <w:szCs w:val="10"/>
                 <w:lang w:val="en-US"/>
               </w:rPr>
             </w:pPr>
+            <w:r>
+              <w:rPr>
+                <w:rFonts w:eastAsia="Calibri" w:cs="Times New Roman" w:ascii="Courier New" w:hAnsi="Courier New"/>
+                <w:sz w:val="10"/>
+                <w:szCs w:val="10"/>
+                <w:lang w:val="en-US"/>
+              </w:rPr>
+            </w:r>
           </w:p>
         </w:tc>
       </w:tr>
     </w:tbl>
     <w:p>
       <w:pPr>
-        <w:spacing w:after="200" w:line="276" w:lineRule="auto"/>
-        <w:rPr>
-          <w:rFonts w:ascii="Lucida Sans" w:eastAsia="Calibri" w:hAnsi="Lucida Sans" w:cs="Times New Roman"/>
+        <w:pStyle w:val="Normal"/>
+        <w:spacing w:lineRule="auto" w:line="276" w:before="0" w:after="200"/>
+        <w:rPr>
+          <w:rFonts w:ascii="Lucida Sans" w:hAnsi="Lucida Sans" w:eastAsia="Calibri" w:cs="Times New Roman"/>
           <w:sz w:val="20"/>
         </w:rPr>
       </w:pPr>
       <w:r>
-        <w:rPr>
-          <w:rFonts w:ascii="Lucida Sans" w:eastAsia="Calibri" w:hAnsi="Lucida Sans" w:cs="Times New Roman"/>
-          <w:sz w:val="20"/>
-        </w:rPr>
-        <w:br w:type="page"/>
+        <w:rPr/>
       </w:r>
     </w:p>
-    <w:p>
-      <w:pPr>
-        <w:spacing w:after="200" w:line="276" w:lineRule="auto"/>
-        <w:rPr>
-          <w:rFonts w:ascii="Lucida Sans" w:eastAsia="Calibri" w:hAnsi="Lucida Sans" w:cs="Times New Roman"/>
-          <w:b/>
-          <w:sz w:val="20"/>
-          <w:u w:val="single"/>
-        </w:rPr>
-      </w:pPr>
-      <w:r>
-        <w:rPr>
-          <w:rFonts w:ascii="Lucida Sans" w:eastAsia="Calibri" w:hAnsi="Lucida Sans" w:cs="Times New Roman"/>
-          <w:b/>
-          <w:sz w:val="20"/>
-          <w:u w:val="single"/>
-        </w:rPr>
-        <w:lastRenderedPageBreak/>
-        <w:t>SUGGESTED SOLUTIONS</w:t>
-      </w:r>
-    </w:p>
-    <w:p>
-      <w:pPr>
-        <w:spacing w:after="0" w:line="240" w:lineRule="auto"/>
-        <w:jc w:val="both"/>
-        <w:rPr>
-          <w:rFonts w:ascii="Lucida Sans" w:eastAsia="Calibri" w:hAnsi="Lucida Sans" w:cs="Times New Roman"/>
-          <w:sz w:val="20"/>
-        </w:rPr>
-      </w:pPr>
-      <w:r>
-        <w:rPr>
-          <w:rFonts w:ascii="Lucida Sans" w:eastAsia="Calibri" w:hAnsi="Lucida Sans" w:cs="Times New Roman"/>
-          <w:sz w:val="20"/>
-        </w:rPr>
-        <w:t>It is advisable to remove any source of information leaks, limiting the verbosity of information, or set up access controls on web paths and applications, limiting the disclosure of information to unauthorized personnel.</w:t>
-      </w:r>
-    </w:p>
-    <w:p>
-      <w:pPr>
-        <w:spacing w:after="0" w:line="240" w:lineRule="auto"/>
-        <w:jc w:val="both"/>
-        <w:rPr>
-          <w:rFonts w:ascii="Lucida Sans" w:eastAsia="Calibri" w:hAnsi="Lucida Sans" w:cs="Times New Roman"/>
-          <w:sz w:val="20"/>
-        </w:rPr>
-      </w:pPr>
-    </w:p>
-    <w:p>
-      <w:pPr>
-        <w:spacing w:after="0" w:line="240" w:lineRule="auto"/>
-        <w:jc w:val="both"/>
-        <w:rPr>
-          <w:rFonts w:ascii="Lucida Sans" w:eastAsia="Calibri" w:hAnsi="Lucida Sans" w:cs="Times New Roman"/>
-          <w:sz w:val="20"/>
-        </w:rPr>
-      </w:pPr>
-      <w:r>
-        <w:rPr>
-          <w:rFonts w:ascii="Lucida Sans" w:eastAsia="Calibri" w:hAnsi="Lucida Sans" w:cs="Times New Roman"/>
-          <w:sz w:val="20"/>
-        </w:rPr>
-        <w:t>The fields in the response headers that often represent the subject of information leaks are “X-Powered-By”, “X-</w:t>
-      </w:r>
-      <w:proofErr w:type="spellStart"/>
-      <w:r>
-        <w:rPr>
-          <w:rFonts w:ascii="Lucida Sans" w:eastAsia="Calibri" w:hAnsi="Lucida Sans" w:cs="Times New Roman"/>
-          <w:sz w:val="20"/>
-        </w:rPr>
-        <w:t>AspNet</w:t>
-      </w:r>
-      <w:proofErr w:type="spellEnd"/>
-      <w:r>
-        <w:rPr>
-          <w:rFonts w:ascii="Lucida Sans" w:eastAsia="Calibri" w:hAnsi="Lucida Sans" w:cs="Times New Roman"/>
-          <w:sz w:val="20"/>
-        </w:rPr>
-        <w:t xml:space="preserve">-Version”, “Server”, etc. They are not necessary for the proper functioning of the application, nor are they useful for users who connect to them correctly, but they are an excellent source of information for a threat agent regarding the composition of the system. For this </w:t>
-      </w:r>
-      <w:r>
-        <w:rPr>
-          <w:rFonts w:ascii="Lucida Sans" w:eastAsia="Calibri" w:hAnsi="Lucida Sans" w:cs="Times New Roman"/>
-          <w:sz w:val="20"/>
-        </w:rPr>
-        <w:t>reason,</w:t>
-      </w:r>
-      <w:r>
-        <w:rPr>
-          <w:rFonts w:ascii="Lucida Sans" w:eastAsia="Calibri" w:hAnsi="Lucida Sans" w:cs="Times New Roman"/>
-          <w:sz w:val="20"/>
-        </w:rPr>
-        <w:t xml:space="preserve"> they should be disabled in any case.</w:t>
-      </w:r>
-    </w:p>
-    <w:p>
-      <w:pPr>
-        <w:spacing w:after="0" w:line="240" w:lineRule="auto"/>
-        <w:jc w:val="both"/>
-        <w:rPr>
-          <w:rFonts w:ascii="Lucida Sans" w:eastAsia="Calibri" w:hAnsi="Lucida Sans" w:cs="Times New Roman"/>
-          <w:sz w:val="20"/>
-        </w:rPr>
-      </w:pPr>
-    </w:p>
-    <w:p>
-      <w:pPr>
-        <w:spacing w:after="200" w:line="276" w:lineRule="auto"/>
-        <w:rPr>
-          <w:rFonts w:ascii="Lucida Sans" w:eastAsia="Calibri" w:hAnsi="Lucida Sans" w:cs="Times New Roman"/>
-          <w:b/>
-          <w:sz w:val="20"/>
-          <w:u w:val="single"/>
-        </w:rPr>
-      </w:pPr>
-      <w:r>
-        <w:rPr>
-          <w:rFonts w:ascii="Lucida Sans" w:eastAsia="Calibri" w:hAnsi="Lucida Sans" w:cs="Times New Roman"/>
-          <w:b/>
-          <w:sz w:val="20"/>
-          <w:u w:val="single"/>
-        </w:rPr>
-        <w:t>REFERENCES</w:t>
-      </w:r>
-    </w:p>
-    <w:p>
-      <w:pPr>
-        <w:spacing w:after="200" w:line="276" w:lineRule="auto"/>
-        <w:rPr>
-          <w:rFonts w:ascii="Lucida Sans" w:eastAsia="Calibri" w:hAnsi="Lucida Sans" w:cs="Times New Roman"/>
-          <w:sz w:val="20"/>
-        </w:rPr>
-      </w:pPr>
-      <w:r>
-        <w:rPr>
-          <w:rFonts w:ascii="Lucida Sans" w:eastAsia="Calibri" w:hAnsi="Lucida Sans" w:cs="Times New Roman"/>
-          <w:sz w:val="20"/>
-        </w:rPr>
-        <w:t>More information regarding the vulnerability and its possible solutions can be found on the following addresses:</w:t>
-      </w:r>
-    </w:p>
-    <w:p>
-      <w:pPr>
-        <w:spacing w:after="0" w:line="240" w:lineRule="auto"/>
-        <w:rPr>
-          <w:rFonts w:ascii="Lucida Sans" w:eastAsia="Times New Roman" w:hAnsi="Lucida Sans" w:cs="Times New Roman"/>
-          <w:b/>
-          <w:bCs/>
-          <w:sz w:val="20"/>
-          <w:szCs w:val="20"/>
-          <w:lang w:eastAsia="it-IT"/>
-        </w:rPr>
-      </w:pPr>
-      <w:r>
-        <w:rPr>
-          <w:rFonts w:ascii="Lucida Sans" w:eastAsia="Times New Roman" w:hAnsi="Lucida Sans" w:cs="Times New Roman"/>
-          <w:b/>
-          <w:bCs/>
-          <w:sz w:val="20"/>
-          <w:szCs w:val="20"/>
-          <w:lang w:eastAsia="it-IT"/>
-        </w:rPr>
-        <w:t xml:space="preserve">REF </w:t>
-      </w:r>
-      <w:r>
-        <w:rPr>
-          <w:rFonts w:ascii="Lucida Sans" w:eastAsia="Times New Roman" w:hAnsi="Lucida Sans" w:cs="Times New Roman"/>
-          <w:b/>
-          <w:bCs/>
-          <w:sz w:val="20"/>
-          <w:szCs w:val="20"/>
-          <w:lang w:eastAsia="it-IT"/>
-        </w:rPr>
-        <w:fldChar w:fldCharType="begin"/>
-      </w:r>
-      <w:r>
-        <w:rPr>
-          <w:rFonts w:ascii="Lucida Sans" w:eastAsia="Times New Roman" w:hAnsi="Lucida Sans" w:cs="Times New Roman"/>
-          <w:b/>
-          <w:bCs/>
-          <w:sz w:val="20"/>
-          <w:szCs w:val="20"/>
-          <w:lang w:eastAsia="it-IT"/>
-        </w:rPr>
-        <w:instrText xml:space="preserve"> SEQ RIF \* ARABIC </w:instrText>
-      </w:r>
-      <w:r>
-        <w:rPr>
-          <w:rFonts w:ascii="Lucida Sans" w:eastAsia="Times New Roman" w:hAnsi="Lucida Sans" w:cs="Times New Roman"/>
-          <w:b/>
-          <w:bCs/>
-          <w:sz w:val="20"/>
-          <w:szCs w:val="20"/>
-          <w:lang w:eastAsia="it-IT"/>
-        </w:rPr>
-        <w:fldChar w:fldCharType="separate"/>
-      </w:r>
-      <w:r>
-        <w:rPr>
-          <w:rFonts w:ascii="Lucida Sans" w:eastAsia="Times New Roman" w:hAnsi="Lucida Sans" w:cs="Times New Roman"/>
-          <w:b/>
-          <w:bCs/>
-          <w:noProof/>
-          <w:sz w:val="20"/>
-          <w:szCs w:val="20"/>
-          <w:lang w:eastAsia="it-IT"/>
-        </w:rPr>
-        <w:t>37</w:t>
-      </w:r>
-      <w:r>
-        <w:rPr>
-          <w:rFonts w:ascii="Lucida Sans" w:eastAsia="Times New Roman" w:hAnsi="Lucida Sans" w:cs="Times New Roman"/>
-          <w:b/>
-          <w:bCs/>
-          <w:sz w:val="20"/>
-          <w:szCs w:val="20"/>
-          <w:lang w:eastAsia="it-IT"/>
-        </w:rPr>
-        <w:fldChar w:fldCharType="end"/>
-      </w:r>
-      <w:r>
-        <w:rPr>
-          <w:rFonts w:ascii="Lucida Sans" w:eastAsia="Times New Roman" w:hAnsi="Lucida Sans" w:cs="Times New Roman"/>
-          <w:b/>
-          <w:bCs/>
-          <w:sz w:val="20"/>
-          <w:szCs w:val="20"/>
-          <w:lang w:eastAsia="it-IT"/>
-        </w:rPr>
-        <w:t xml:space="preserve"> – projects.webappsec.org/Information-Leakage</w:t>
-      </w:r>
-    </w:p>
-    <w:p>
-      <w:pPr>
-        <w:spacing w:after="0" w:line="240" w:lineRule="auto"/>
-        <w:rPr>
-          <w:rFonts w:ascii="Lucida Sans" w:eastAsia="Times New Roman" w:hAnsi="Lucida Sans" w:cs="Times New Roman"/>
-          <w:b/>
-          <w:bCs/>
-          <w:sz w:val="20"/>
-          <w:szCs w:val="20"/>
-          <w:lang w:eastAsia="it-IT"/>
-        </w:rPr>
-      </w:pPr>
-      <w:r>
-        <w:rPr>
-          <w:rFonts w:ascii="Lucida Sans" w:eastAsia="Times New Roman" w:hAnsi="Lucida Sans" w:cs="Times New Roman"/>
-          <w:b/>
-          <w:bCs/>
-          <w:sz w:val="20"/>
-          <w:szCs w:val="20"/>
-          <w:lang w:eastAsia="it-IT"/>
-        </w:rPr>
-        <w:t xml:space="preserve">REF </w:t>
-      </w:r>
-      <w:r>
-        <w:rPr>
-          <w:rFonts w:ascii="Lucida Sans" w:eastAsia="Times New Roman" w:hAnsi="Lucida Sans" w:cs="Times New Roman"/>
-          <w:b/>
-          <w:bCs/>
-          <w:sz w:val="20"/>
-          <w:szCs w:val="20"/>
-          <w:lang w:eastAsia="it-IT"/>
-        </w:rPr>
-        <w:fldChar w:fldCharType="begin"/>
-      </w:r>
-      <w:r>
-        <w:rPr>
-          <w:rFonts w:ascii="Lucida Sans" w:eastAsia="Times New Roman" w:hAnsi="Lucida Sans" w:cs="Times New Roman"/>
-          <w:b/>
-          <w:bCs/>
-          <w:sz w:val="20"/>
-          <w:szCs w:val="20"/>
-          <w:lang w:eastAsia="it-IT"/>
-        </w:rPr>
-        <w:instrText xml:space="preserve"> SEQ RIF \* ARABIC </w:instrText>
-      </w:r>
-      <w:r>
-        <w:rPr>
-          <w:rFonts w:ascii="Lucida Sans" w:eastAsia="Times New Roman" w:hAnsi="Lucida Sans" w:cs="Times New Roman"/>
-          <w:b/>
-          <w:bCs/>
-          <w:sz w:val="20"/>
-          <w:szCs w:val="20"/>
-          <w:lang w:eastAsia="it-IT"/>
-        </w:rPr>
-        <w:fldChar w:fldCharType="separate"/>
-      </w:r>
-      <w:r>
-        <w:rPr>
-          <w:rFonts w:ascii="Lucida Sans" w:eastAsia="Times New Roman" w:hAnsi="Lucida Sans" w:cs="Times New Roman"/>
-          <w:b/>
-          <w:bCs/>
-          <w:noProof/>
-          <w:sz w:val="20"/>
-          <w:szCs w:val="20"/>
-          <w:lang w:eastAsia="it-IT"/>
-        </w:rPr>
-        <w:t>38</w:t>
-      </w:r>
-      <w:r>
-        <w:rPr>
-          <w:rFonts w:ascii="Lucida Sans" w:eastAsia="Times New Roman" w:hAnsi="Lucida Sans" w:cs="Times New Roman"/>
-          <w:b/>
-          <w:bCs/>
-          <w:sz w:val="20"/>
-          <w:szCs w:val="20"/>
-          <w:lang w:eastAsia="it-IT"/>
-        </w:rPr>
-        <w:fldChar w:fldCharType="end"/>
-      </w:r>
-      <w:r>
-        <w:rPr>
-          <w:rFonts w:ascii="Lucida Sans" w:eastAsia="Times New Roman" w:hAnsi="Lucida Sans" w:cs="Times New Roman"/>
-          <w:b/>
-          <w:bCs/>
-          <w:sz w:val="20"/>
-          <w:szCs w:val="20"/>
-          <w:lang w:eastAsia="it-IT"/>
-        </w:rPr>
-        <w:t xml:space="preserve"> – cwe.mitre.org/data/definitions/200.html</w:t>
-      </w:r>
-    </w:p>
-    <w:p/>
     <w:sectPr>
+      <w:type w:val="nextPage"/>
       <w:pgSz w:w="12240" w:h="15840"/>
-      <w:pgMar w:top="1440" w:right="1440" w:bottom="1440" w:left="1440" w:header="708" w:footer="708" w:gutter="0"/>
-      <w:cols w:space="708"/>
-      <w:docGrid w:linePitch="360"/>
+      <w:pgMar w:left="1440" w:right="1440" w:header="0" w:top="1440" w:footer="0" w:bottom="1440" w:gutter="0"/>
+      <w:pgNumType w:fmt="decimal"/>
+      <w:formProt w:val="false"/>
+      <w:textDirection w:val="lrTb"/>
+      <w:docGrid w:type="default" w:linePitch="360" w:charSpace="4096"/>
     </w:sectPr>
   </w:body>
 </w:document>
 </file>
 
 <file path=word/styles.xml><?xml version="1.0" encoding="utf-8"?>
-<w:styles xmlns:mc="http://schemas.openxmlformats.org/markup-compatibility/2006" xmlns:r="http://schemas.openxmlformats.org/officeDocument/2006/relationships" xmlns:w="http://schemas.openxmlformats.org/wordprocessingml/2006/main" xmlns:w14="http://schemas.microsoft.com/office/word/2010/wordml" xmlns:w15="http://schemas.microsoft.com/office/word/2012/wordml" xmlns:w16se="http://schemas.microsoft.com/office/word/2015/wordml/symex" mc:Ignorable="w14 w15 w16se">
+<w:styles xmlns:w="http://schemas.openxmlformats.org/wordprocessingml/2006/main" xmlns:w14="http://schemas.microsoft.com/office/word/2010/wordml" xmlns:mc="http://schemas.openxmlformats.org/markup-compatibility/2006" mc:Ignorable="w14">
   <w:docDefaults>
     <w:rPrDefault>
       <w:rPr>
-        <w:rFonts w:asciiTheme="minorHAnsi" w:eastAsiaTheme="minorHAnsi" w:hAnsiTheme="minorHAnsi" w:cstheme="minorBidi"/>
+        <w:rFonts w:ascii="Calibri" w:hAnsi="Calibri" w:eastAsia="Calibri" w:cs="" w:asciiTheme="minorHAnsi" w:cstheme="minorBidi" w:eastAsiaTheme="minorHAnsi" w:hAnsiTheme="minorHAnsi"/>
         <w:sz w:val="22"/>
         <w:szCs w:val="22"/>
         <w:lang w:val="en-US" w:eastAsia="en-US" w:bidi="ar-SA"/>
@@ -839,21 +589,21 @@
     </w:rPrDefault>
     <w:pPrDefault>
       <w:pPr>
-        <w:spacing w:after="160" w:line="259" w:lineRule="auto"/>
+        <w:suppressAutoHyphens w:val="true"/>
       </w:pPr>
     </w:pPrDefault>
   </w:docDefaults>
   <w:latentStyles w:defLockedState="0" w:defUIPriority="99" w:defSemiHidden="0" w:defUnhideWhenUsed="0" w:defQFormat="0" w:count="371">
     <w:lsdException w:name="Normal" w:uiPriority="0" w:qFormat="1"/>
     <w:lsdException w:name="heading 1" w:uiPriority="9" w:qFormat="1"/>
-    <w:lsdException w:name="heading 2" w:semiHidden="1" w:uiPriority="9" w:unhideWhenUsed="1" w:qFormat="1"/>
-    <w:lsdException w:name="heading 3" w:semiHidden="1" w:uiPriority="9" w:unhideWhenUsed="1" w:qFormat="1"/>
-    <w:lsdException w:name="heading 4" w:semiHidden="1" w:uiPriority="9" w:unhideWhenUsed="1" w:qFormat="1"/>
-    <w:lsdException w:name="heading 5" w:semiHidden="1" w:uiPriority="9" w:unhideWhenUsed="1" w:qFormat="1"/>
-    <w:lsdException w:name="heading 6" w:semiHidden="1" w:uiPriority="9" w:unhideWhenUsed="1" w:qFormat="1"/>
-    <w:lsdException w:name="heading 7" w:semiHidden="1" w:uiPriority="9" w:unhideWhenUsed="1" w:qFormat="1"/>
-    <w:lsdException w:name="heading 8" w:semiHidden="1" w:uiPriority="9" w:unhideWhenUsed="1" w:qFormat="1"/>
-    <w:lsdException w:name="heading 9" w:semiHidden="1" w:uiPriority="9" w:unhideWhenUsed="1" w:qFormat="1"/>
+    <w:lsdException w:name="heading 2" w:uiPriority="9" w:semiHidden="1" w:unhideWhenUsed="1" w:qFormat="1"/>
+    <w:lsdException w:name="heading 3" w:uiPriority="9" w:semiHidden="1" w:unhideWhenUsed="1" w:qFormat="1"/>
+    <w:lsdException w:name="heading 4" w:uiPriority="9" w:semiHidden="1" w:unhideWhenUsed="1" w:qFormat="1"/>
+    <w:lsdException w:name="heading 5" w:uiPriority="9" w:semiHidden="1" w:unhideWhenUsed="1" w:qFormat="1"/>
+    <w:lsdException w:name="heading 6" w:uiPriority="9" w:semiHidden="1" w:unhideWhenUsed="1" w:qFormat="1"/>
+    <w:lsdException w:name="heading 7" w:uiPriority="9" w:semiHidden="1" w:unhideWhenUsed="1" w:qFormat="1"/>
+    <w:lsdException w:name="heading 8" w:uiPriority="9" w:semiHidden="1" w:unhideWhenUsed="1" w:qFormat="1"/>
+    <w:lsdException w:name="heading 9" w:uiPriority="9" w:semiHidden="1" w:unhideWhenUsed="1" w:qFormat="1"/>
     <w:lsdException w:name="index 1" w:semiHidden="1" w:unhideWhenUsed="1"/>
     <w:lsdException w:name="index 2" w:semiHidden="1" w:unhideWhenUsed="1"/>
     <w:lsdException w:name="index 3" w:semiHidden="1" w:unhideWhenUsed="1"/>
@@ -863,22 +613,22 @@
     <w:lsdException w:name="index 7" w:semiHidden="1" w:unhideWhenUsed="1"/>
     <w:lsdException w:name="index 8" w:semiHidden="1" w:unhideWhenUsed="1"/>
     <w:lsdException w:name="index 9" w:semiHidden="1" w:unhideWhenUsed="1"/>
-    <w:lsdException w:name="toc 1" w:semiHidden="1" w:uiPriority="39" w:unhideWhenUsed="1"/>
-    <w:lsdException w:name="toc 2" w:semiHidden="1" w:uiPriority="39" w:unhideWhenUsed="1"/>
-    <w:lsdException w:name="toc 3" w:semiHidden="1" w:uiPriority="39" w:unhideWhenUsed="1"/>
-    <w:lsdException w:name="toc 4" w:semiHidden="1" w:uiPriority="39" w:unhideWhenUsed="1"/>
-    <w:lsdException w:name="toc 5" w:semiHidden="1" w:uiPriority="39" w:unhideWhenUsed="1"/>
-    <w:lsdException w:name="toc 6" w:semiHidden="1" w:uiPriority="39" w:unhideWhenUsed="1"/>
-    <w:lsdException w:name="toc 7" w:semiHidden="1" w:uiPriority="39" w:unhideWhenUsed="1"/>
-    <w:lsdException w:name="toc 8" w:semiHidden="1" w:uiPriority="39" w:unhideWhenUsed="1"/>
-    <w:lsdException w:name="toc 9" w:semiHidden="1" w:uiPriority="39" w:unhideWhenUsed="1"/>
+    <w:lsdException w:name="toc 1" w:uiPriority="39" w:semiHidden="1" w:unhideWhenUsed="1"/>
+    <w:lsdException w:name="toc 2" w:uiPriority="39" w:semiHidden="1" w:unhideWhenUsed="1"/>
+    <w:lsdException w:name="toc 3" w:uiPriority="39" w:semiHidden="1" w:unhideWhenUsed="1"/>
+    <w:lsdException w:name="toc 4" w:uiPriority="39" w:semiHidden="1" w:unhideWhenUsed="1"/>
+    <w:lsdException w:name="toc 5" w:uiPriority="39" w:semiHidden="1" w:unhideWhenUsed="1"/>
+    <w:lsdException w:name="toc 6" w:uiPriority="39" w:semiHidden="1" w:unhideWhenUsed="1"/>
+    <w:lsdException w:name="toc 7" w:uiPriority="39" w:semiHidden="1" w:unhideWhenUsed="1"/>
+    <w:lsdException w:name="toc 8" w:uiPriority="39" w:semiHidden="1" w:unhideWhenUsed="1"/>
+    <w:lsdException w:name="toc 9" w:uiPriority="39" w:semiHidden="1" w:unhideWhenUsed="1"/>
     <w:lsdException w:name="Normal Indent" w:semiHidden="1" w:unhideWhenUsed="1"/>
     <w:lsdException w:name="footnote text" w:semiHidden="1" w:unhideWhenUsed="1"/>
     <w:lsdException w:name="annotation text" w:semiHidden="1" w:unhideWhenUsed="1"/>
     <w:lsdException w:name="header" w:semiHidden="1" w:unhideWhenUsed="1"/>
     <w:lsdException w:name="footer" w:semiHidden="1" w:unhideWhenUsed="1"/>
     <w:lsdException w:name="index heading" w:semiHidden="1" w:unhideWhenUsed="1"/>
-    <w:lsdException w:name="caption" w:semiHidden="1" w:uiPriority="35" w:unhideWhenUsed="1" w:qFormat="1"/>
+    <w:lsdException w:name="caption" w:uiPriority="35" w:semiHidden="1" w:unhideWhenUsed="1" w:qFormat="1"/>
     <w:lsdException w:name="table of figures" w:semiHidden="1" w:unhideWhenUsed="1"/>
     <w:lsdException w:name="envelope address" w:semiHidden="1" w:unhideWhenUsed="1"/>
     <w:lsdException w:name="envelope return" w:semiHidden="1" w:unhideWhenUsed="1"/>
@@ -909,7 +659,7 @@
     <w:lsdException w:name="Title" w:uiPriority="10" w:qFormat="1"/>
     <w:lsdException w:name="Closing" w:semiHidden="1" w:unhideWhenUsed="1"/>
     <w:lsdException w:name="Signature" w:semiHidden="1" w:unhideWhenUsed="1"/>
-    <w:lsdException w:name="Default Paragraph Font" w:semiHidden="1" w:uiPriority="1" w:unhideWhenUsed="1"/>
+    <w:lsdException w:name="Default Paragraph Font" w:uiPriority="1" w:semiHidden="1" w:unhideWhenUsed="1"/>
     <w:lsdException w:name="Body Text" w:semiHidden="1" w:unhideWhenUsed="1"/>
     <w:lsdException w:name="Body Text Indent" w:semiHidden="1" w:unhideWhenUsed="1"/>
     <w:lsdException w:name="List Continue" w:semiHidden="1" w:unhideWhenUsed="1"/>
@@ -1109,8 +859,8 @@
     <w:lsdException w:name="Subtle Reference" w:uiPriority="31" w:qFormat="1"/>
     <w:lsdException w:name="Intense Reference" w:uiPriority="32" w:qFormat="1"/>
     <w:lsdException w:name="Book Title" w:uiPriority="33" w:qFormat="1"/>
-    <w:lsdException w:name="Bibliography" w:semiHidden="1" w:uiPriority="37" w:unhideWhenUsed="1"/>
-    <w:lsdException w:name="TOC Heading" w:semiHidden="1" w:uiPriority="39" w:unhideWhenUsed="1" w:qFormat="1"/>
+    <w:lsdException w:name="Bibliography" w:uiPriority="37" w:semiHidden="1" w:unhideWhenUsed="1"/>
+    <w:lsdException w:name="TOC Heading" w:uiPriority="39" w:semiHidden="1" w:unhideWhenUsed="1" w:qFormat="1"/>
     <w:lsdException w:name="Plain Table 1" w:uiPriority="41"/>
     <w:lsdException w:name="Plain Table 2" w:uiPriority="42"/>
     <w:lsdException w:name="Plain Table 3" w:uiPriority="43"/>
@@ -1216,15 +966,114 @@
     <w:lsdException w:name="List Table 6 Colorful Accent 6" w:uiPriority="51"/>
     <w:lsdException w:name="List Table 7 Colorful Accent 6" w:uiPriority="52"/>
   </w:latentStyles>
-  <w:style w:type="paragraph" w:default="1" w:styleId="Normal">
+  <w:style w:type="paragraph" w:styleId="Normal" w:default="1">
     <w:name w:val="Normal"/>
     <w:qFormat/>
+    <w:pPr>
+      <w:widowControl/>
+      <w:bidi w:val="0"/>
+      <w:spacing w:lineRule="auto" w:line="259" w:before="0" w:after="160"/>
+      <w:jc w:val="left"/>
+    </w:pPr>
+    <w:rPr>
+      <w:rFonts w:ascii="Calibri" w:hAnsi="Calibri" w:eastAsia="Calibri" w:cs="" w:asciiTheme="minorHAnsi" w:cstheme="minorBidi" w:eastAsiaTheme="minorHAnsi" w:hAnsiTheme="minorHAnsi"/>
+      <w:color w:val="auto"/>
+      <w:kern w:val="0"/>
+      <w:sz w:val="22"/>
+      <w:szCs w:val="22"/>
+      <w:lang w:val="en-US" w:eastAsia="en-US" w:bidi="ar-SA"/>
+    </w:rPr>
   </w:style>
-  <w:style w:type="character" w:default="1" w:styleId="DefaultParagraphFont">
+  <w:style w:type="character" w:styleId="DefaultParagraphFont" w:default="1">
     <w:name w:val="Default Paragraph Font"/>
     <w:uiPriority w:val="1"/>
     <w:semiHidden/>
     <w:unhideWhenUsed/>
+    <w:qFormat/>
+    <w:rPr/>
+  </w:style>
+  <w:style w:type="character" w:styleId="CollegamentoInternet">
+    <w:name w:val="Collegamento Internet"/>
+    <w:basedOn w:val="DefaultParagraphFont"/>
+    <w:uiPriority w:val="99"/>
+    <w:unhideWhenUsed/>
+    <w:rsid w:val="00850194"/>
+    <w:rPr>
+      <w:color w:val="0563C1" w:themeColor="hyperlink"/>
+      <w:u w:val="single"/>
+    </w:rPr>
+  </w:style>
+  <w:style w:type="character" w:styleId="Tlidtranslation" w:customStyle="1">
+    <w:name w:val="tlid-translation"/>
+    <w:basedOn w:val="DefaultParagraphFont"/>
+    <w:qFormat/>
+    <w:rsid w:val="00bf0208"/>
+    <w:rPr/>
+  </w:style>
+  <w:style w:type="paragraph" w:styleId="Titolo">
+    <w:name w:val="Titolo"/>
+    <w:basedOn w:val="Normal"/>
+    <w:next w:val="Corpodeltesto"/>
+    <w:qFormat/>
+    <w:pPr>
+      <w:keepNext w:val="true"/>
+      <w:spacing w:before="240" w:after="120"/>
+    </w:pPr>
+    <w:rPr>
+      <w:rFonts w:ascii="Liberation Sans" w:hAnsi="Liberation Sans" w:eastAsia="Noto Sans CJK SC" w:cs="Lohit Devanagari"/>
+      <w:sz w:val="28"/>
+      <w:szCs w:val="28"/>
+    </w:rPr>
+  </w:style>
+  <w:style w:type="paragraph" w:styleId="Corpodeltesto">
+    <w:name w:val="Body Text"/>
+    <w:basedOn w:val="Normal"/>
+    <w:pPr>
+      <w:spacing w:lineRule="auto" w:line="276" w:before="0" w:after="140"/>
+    </w:pPr>
+    <w:rPr/>
+  </w:style>
+  <w:style w:type="paragraph" w:styleId="Elenco">
+    <w:name w:val="List"/>
+    <w:basedOn w:val="Corpodeltesto"/>
+    <w:pPr/>
+    <w:rPr>
+      <w:rFonts w:cs="Lohit Devanagari"/>
+    </w:rPr>
+  </w:style>
+  <w:style w:type="paragraph" w:styleId="Didascalia">
+    <w:name w:val="Caption"/>
+    <w:basedOn w:val="Normal"/>
+    <w:qFormat/>
+    <w:pPr>
+      <w:suppressLineNumbers/>
+      <w:spacing w:before="120" w:after="120"/>
+    </w:pPr>
+    <w:rPr>
+      <w:rFonts w:cs="Lohit Devanagari"/>
+      <w:i/>
+      <w:iCs/>
+      <w:sz w:val="24"/>
+      <w:szCs w:val="24"/>
+    </w:rPr>
+  </w:style>
+  <w:style w:type="paragraph" w:styleId="Indice">
+    <w:name w:val="Indice"/>
+    <w:basedOn w:val="Normal"/>
+    <w:qFormat/>
+    <w:pPr>
+      <w:suppressLineNumbers/>
+    </w:pPr>
+    <w:rPr>
+      <w:rFonts w:cs="Lohit Devanagari"/>
+    </w:rPr>
+  </w:style>
+  <w:style w:type="numbering" w:styleId="NoList" w:default="1">
+    <w:name w:val="No List"/>
+    <w:uiPriority w:val="99"/>
+    <w:semiHidden/>
+    <w:unhideWhenUsed/>
+    <w:qFormat/>
   </w:style>
   <w:style w:type="table" w:default="1" w:styleId="TableNormal">
     <w:name w:val="Normal Table"/>
@@ -1241,17 +1090,10 @@
       </w:tblCellMar>
     </w:tblPr>
   </w:style>
-  <w:style w:type="numbering" w:default="1" w:styleId="NoList">
-    <w:name w:val="No List"/>
-    <w:uiPriority w:val="99"/>
-    <w:semiHidden/>
-    <w:unhideWhenUsed/>
-  </w:style>
   <w:style w:type="table" w:customStyle="1" w:styleId="TableGrid1">
     <w:name w:val="Table Grid1"/>
     <w:basedOn w:val="TableNormal"/>
-    <w:next w:val="TableGrid"/>
-    <w:rsid w:val="008C5D4A"/>
+    <w:rsid w:val="008c5d4a"/>
     <w:pPr>
       <w:spacing w:after="0" w:line="240" w:lineRule="auto"/>
     </w:pPr>
@@ -1260,12 +1102,12 @@
     </w:rPr>
     <w:tblPr>
       <w:tblBorders>
-        <w:top w:val="single" w:sz="4" w:space="0" w:color="000000"/>
-        <w:left w:val="single" w:sz="4" w:space="0" w:color="000000"/>
-        <w:bottom w:val="single" w:sz="4" w:space="0" w:color="000000"/>
-        <w:right w:val="single" w:sz="4" w:space="0" w:color="000000"/>
-        <w:insideH w:val="single" w:sz="4" w:space="0" w:color="000000"/>
-        <w:insideV w:val="single" w:sz="4" w:space="0" w:color="000000"/>
+        <w:top w:val="single" w:color="000000" w:sz="4" w:space="0"/>
+        <w:left w:val="single" w:color="000000" w:sz="4" w:space="0"/>
+        <w:bottom w:val="single" w:color="000000" w:sz="4" w:space="0"/>
+        <w:right w:val="single" w:color="000000" w:sz="4" w:space="0"/>
+        <w:insideH w:val="single" w:color="000000" w:sz="4" w:space="0"/>
+        <w:insideV w:val="single" w:color="000000" w:sz="4" w:space="0"/>
       </w:tblBorders>
     </w:tblPr>
   </w:style>
@@ -1273,26 +1115,25 @@
     <w:name w:val="Table Grid"/>
     <w:basedOn w:val="TableNormal"/>
     <w:uiPriority w:val="39"/>
-    <w:rsid w:val="008C5D4A"/>
+    <w:rsid w:val="008c5d4a"/>
     <w:pPr>
       <w:spacing w:after="0" w:line="240" w:lineRule="auto"/>
     </w:pPr>
     <w:tblPr>
       <w:tblBorders>
-        <w:top w:val="single" w:sz="4" w:space="0" w:color="auto"/>
-        <w:left w:val="single" w:sz="4" w:space="0" w:color="auto"/>
-        <w:bottom w:val="single" w:sz="4" w:space="0" w:color="auto"/>
-        <w:right w:val="single" w:sz="4" w:space="0" w:color="auto"/>
-        <w:insideH w:val="single" w:sz="4" w:space="0" w:color="auto"/>
-        <w:insideV w:val="single" w:sz="4" w:space="0" w:color="auto"/>
+        <w:top w:val="single" w:color="auto" w:sz="4" w:space="0"/>
+        <w:left w:val="single" w:color="auto" w:sz="4" w:space="0"/>
+        <w:bottom w:val="single" w:color="auto" w:sz="4" w:space="0"/>
+        <w:right w:val="single" w:color="auto" w:sz="4" w:space="0"/>
+        <w:insideH w:val="single" w:color="auto" w:sz="4" w:space="0"/>
+        <w:insideV w:val="single" w:color="auto" w:sz="4" w:space="0"/>
       </w:tblBorders>
     </w:tblPr>
   </w:style>
   <w:style w:type="table" w:customStyle="1" w:styleId="TableGrid2">
     <w:name w:val="Table Grid2"/>
     <w:basedOn w:val="TableNormal"/>
-    <w:next w:val="TableGrid"/>
-    <w:rsid w:val="00E32B54"/>
+    <w:rsid w:val="00e32b54"/>
     <w:pPr>
       <w:spacing w:after="0" w:line="240" w:lineRule="auto"/>
     </w:pPr>
@@ -1301,30 +1142,14 @@
     </w:rPr>
     <w:tblPr>
       <w:tblBorders>
-        <w:top w:val="single" w:sz="4" w:space="0" w:color="000000"/>
-        <w:left w:val="single" w:sz="4" w:space="0" w:color="000000"/>
-        <w:bottom w:val="single" w:sz="4" w:space="0" w:color="000000"/>
-        <w:right w:val="single" w:sz="4" w:space="0" w:color="000000"/>
-        <w:insideH w:val="single" w:sz="4" w:space="0" w:color="000000"/>
-        <w:insideV w:val="single" w:sz="4" w:space="0" w:color="000000"/>
+        <w:top w:val="single" w:color="000000" w:sz="4" w:space="0"/>
+        <w:left w:val="single" w:color="000000" w:sz="4" w:space="0"/>
+        <w:bottom w:val="single" w:color="000000" w:sz="4" w:space="0"/>
+        <w:right w:val="single" w:color="000000" w:sz="4" w:space="0"/>
+        <w:insideH w:val="single" w:color="000000" w:sz="4" w:space="0"/>
+        <w:insideV w:val="single" w:color="000000" w:sz="4" w:space="0"/>
       </w:tblBorders>
     </w:tblPr>
-  </w:style>
-  <w:style w:type="character" w:styleId="Hyperlink">
-    <w:name w:val="Hyperlink"/>
-    <w:basedOn w:val="DefaultParagraphFont"/>
-    <w:uiPriority w:val="99"/>
-    <w:unhideWhenUsed/>
-    <w:rsid w:val="00850194"/>
-    <w:rPr>
-      <w:color w:val="0563C1" w:themeColor="hyperlink"/>
-      <w:u w:val="single"/>
-    </w:rPr>
-  </w:style>
-  <w:style w:type="character" w:customStyle="1" w:styleId="tlid-translation">
-    <w:name w:val="tlid-translation"/>
-    <w:basedOn w:val="DefaultParagraphFont"/>
-    <w:rsid w:val="00BF0208"/>
   </w:style>
 </w:styles>
 </file>
